--- a/ໜ້າປົກໃນ.docx
+++ b/ໜ້າປົກໃນ.docx
@@ -1,6 +1,6 @@
 
 <file path=word/document.xml><?xml version="1.0" encoding="utf-8"?>
-<w:document xmlns:wpc="http://schemas.microsoft.com/office/word/2010/wordprocessingCanvas" xmlns:mc="http://schemas.openxmlformats.org/markup-compatibility/2006" xmlns:o="urn:schemas-microsoft-com:office:office" xmlns:r="http://schemas.openxmlformats.org/officeDocument/2006/relationships" xmlns:m="http://schemas.openxmlformats.org/officeDocument/2006/math" xmlns:v="urn:schemas-microsoft-com:vml" xmlns:wp14="http://schemas.microsoft.com/office/word/2010/wordprocessingDrawing" xmlns:wp="http://schemas.openxmlformats.org/drawingml/2006/wordprocessingDrawing" xmlns:w10="urn:schemas-microsoft-com:office:word" xmlns:w="http://schemas.openxmlformats.org/wordprocessingml/2006/main" xmlns:w14="http://schemas.microsoft.com/office/word/2010/wordml" xmlns:w15="http://schemas.microsoft.com/office/word/2012/wordml" xmlns:wpg="http://schemas.microsoft.com/office/word/2010/wordprocessingGroup" xmlns:wpi="http://schemas.microsoft.com/office/word/2010/wordprocessingInk" xmlns:wne="http://schemas.microsoft.com/office/word/2006/wordml" xmlns:wps="http://schemas.microsoft.com/office/word/2010/wordprocessingShape" mc:Ignorable="w14 w15 wp14">
+<w:document xmlns:wpc="http://schemas.microsoft.com/office/word/2010/wordprocessingCanvas" xmlns:cx="http://schemas.microsoft.com/office/drawing/2014/chartex" xmlns:cx1="http://schemas.microsoft.com/office/drawing/2015/9/8/chartex" xmlns:mc="http://schemas.openxmlformats.org/markup-compatibility/2006" xmlns:o="urn:schemas-microsoft-com:office:office" xmlns:r="http://schemas.openxmlformats.org/officeDocument/2006/relationships" xmlns:m="http://schemas.openxmlformats.org/officeDocument/2006/math" xmlns:v="urn:schemas-microsoft-com:vml" xmlns:wp14="http://schemas.microsoft.com/office/word/2010/wordprocessingDrawing" xmlns:wp="http://schemas.openxmlformats.org/drawingml/2006/wordprocessingDrawing" xmlns:w10="urn:schemas-microsoft-com:office:word" xmlns:w="http://schemas.openxmlformats.org/wordprocessingml/2006/main" xmlns:w14="http://schemas.microsoft.com/office/word/2010/wordml" xmlns:w15="http://schemas.microsoft.com/office/word/2012/wordml" xmlns:w16se="http://schemas.microsoft.com/office/word/2015/wordml/symex" xmlns:wpg="http://schemas.microsoft.com/office/word/2010/wordprocessingGroup" xmlns:wpi="http://schemas.microsoft.com/office/word/2010/wordprocessingInk" xmlns:wne="http://schemas.microsoft.com/office/word/2006/wordml" xmlns:wps="http://schemas.microsoft.com/office/word/2010/wordprocessingShape" mc:Ignorable="w14 w15 w16se wp14">
   <w:body>
     <w:p>
       <w:pPr>
@@ -384,15 +384,44 @@
           <w:rFonts w:ascii="Saysettha OT" w:hAnsi="Saysettha OT" w:cs="Saysettha OT"/>
           <w:b/>
           <w:bCs/>
-          <w:highlight w:val="yellow"/>
-        </w:rPr>
-      </w:pPr>
-      <w:r>
-        <w:rPr>
-          <w:rFonts w:ascii="Saysettha OT" w:hAnsi="Saysettha OT" w:cs="Saysettha OT"/>
-          <w:b/>
-          <w:bCs/>
-          <w:highlight w:val="yellow"/>
+        </w:rPr>
+      </w:pPr>
+      <w:bookmarkStart w:id="0" w:name="_GoBack"/>
+      <w:bookmarkEnd w:id="0"/>
+      <w:r>
+        <w:rPr>
+          <w:rFonts w:ascii="Saysettha OT" w:hAnsi="Saysettha OT" w:cs="Saysettha OT" w:hint="cs"/>
+          <w:b/>
+          <w:bCs/>
+          <w:cs/>
+          <w:lang w:bidi="lo-LA"/>
+        </w:rPr>
+        <w:t>ອຈ</w:t>
+      </w:r>
+      <w:r>
+        <w:rPr>
+          <w:rFonts w:ascii="Saysettha OT" w:hAnsi="Saysettha OT" w:cs="Saysettha OT"/>
+          <w:b/>
+          <w:bCs/>
+          <w:lang w:bidi="lo-LA"/>
+        </w:rPr>
+        <w:t>.</w:t>
+      </w:r>
+      <w:r>
+        <w:rPr>
+          <w:rFonts w:ascii="Saysettha OT" w:hAnsi="Saysettha OT" w:cs="Saysettha OT" w:hint="cs"/>
+          <w:b/>
+          <w:bCs/>
+          <w:cs/>
+          <w:lang w:bidi="lo-LA"/>
+        </w:rPr>
+        <w:t xml:space="preserve"> </w:t>
+      </w:r>
+      <w:r>
+        <w:rPr>
+          <w:rFonts w:ascii="Saysettha OT" w:hAnsi="Saysettha OT" w:cs="Saysettha OT"/>
+          <w:b/>
+          <w:bCs/>
           <w:cs/>
           <w:lang w:bidi="lo-LA"/>
         </w:rPr>
@@ -420,6 +449,17 @@
           <w:lang w:bidi="lo-LA"/>
         </w:rPr>
         <w:t xml:space="preserve"> </w:t>
+      </w:r>
+      <w:r>
+        <w:rPr>
+          <w:rFonts w:ascii="Saysettha OT" w:hAnsi="Saysettha OT" w:cs="Saysettha OT" w:hint="cs"/>
+          <w:b/>
+          <w:bCs/>
+          <w:sz w:val="28"/>
+          <w:cs/>
+          <w:lang w:bidi="lo-LA"/>
+        </w:rPr>
+        <w:t>ອາຈານ</w:t>
       </w:r>
       <w:r>
         <w:rPr>
@@ -452,27 +492,24 @@
           <w:rFonts w:ascii="Saysettha OT" w:hAnsi="Saysettha OT" w:cs="Saysettha OT"/>
           <w:b/>
           <w:bCs/>
-          <w:highlight w:val="yellow"/>
-          <w:cs/>
-        </w:rPr>
-      </w:pPr>
-      <w:r>
-        <w:rPr>
-          <w:rFonts w:ascii="Saysettha OT" w:hAnsi="Saysettha OT" w:cs="Saysettha OT"/>
-          <w:b/>
-          <w:bCs/>
-          <w:highlight w:val="yellow"/>
-          <w:cs/>
-          <w:lang w:bidi="lo-LA"/>
-        </w:rPr>
-        <w:t>ອ</w:t>
-      </w:r>
-      <w:r>
-        <w:rPr>
-          <w:rFonts w:ascii="Saysettha OT" w:hAnsi="Saysettha OT" w:cs="Saysettha OT"/>
-          <w:b/>
-          <w:bCs/>
-          <w:highlight w:val="yellow"/>
+          <w:cs/>
+        </w:rPr>
+      </w:pPr>
+      <w:r>
+        <w:rPr>
+          <w:rFonts w:ascii="Saysettha OT" w:hAnsi="Saysettha OT" w:cs="Saysettha OT"/>
+          <w:b/>
+          <w:bCs/>
+          <w:cs/>
+          <w:lang w:bidi="lo-LA"/>
+        </w:rPr>
+        <w:t>ຊອ</w:t>
+      </w:r>
+      <w:r>
+        <w:rPr>
+          <w:rFonts w:ascii="Saysettha OT" w:hAnsi="Saysettha OT" w:cs="Saysettha OT"/>
+          <w:b/>
+          <w:bCs/>
           <w:lang w:bidi="lo-LA"/>
         </w:rPr>
         <w:t>.</w:t>
@@ -482,11 +519,10 @@
           <w:rFonts w:ascii="Saysettha OT" w:hAnsi="Saysettha OT" w:cs="Saysettha OT" w:hint="cs"/>
           <w:b/>
           <w:bCs/>
-          <w:highlight w:val="yellow"/>
-          <w:cs/>
-          <w:lang w:bidi="lo-LA"/>
-        </w:rPr>
-        <w:t>ຈ ປທ ບົວສົດ ໄຊຍະຈັກ</w:t>
+          <w:cs/>
+          <w:lang w:bidi="lo-LA"/>
+        </w:rPr>
+        <w:t xml:space="preserve"> ປທ ບົວສົດ ໄຊຍະຈັກ</w:t>
       </w:r>
     </w:p>
     <w:p>
@@ -1154,6 +1190,83 @@
           <w:lang w:bidi="lo-LA"/>
         </w:rPr>
       </w:pPr>
+      <w:proofErr w:type="spellStart"/>
+      <w:r>
+        <w:rPr>
+          <w:rFonts w:ascii="Times New Roman" w:hAnsi="Times New Roman" w:cs="Times New Roman"/>
+          <w:b/>
+          <w:bCs/>
+          <w:sz w:val="28"/>
+          <w:lang w:bidi="lo-LA"/>
+        </w:rPr>
+        <w:t>Vilaisuk</w:t>
+      </w:r>
+      <w:proofErr w:type="spellEnd"/>
+      <w:r>
+        <w:rPr>
+          <w:rFonts w:ascii="Times New Roman" w:hAnsi="Times New Roman" w:cs="Times New Roman"/>
+          <w:b/>
+          <w:bCs/>
+          <w:sz w:val="28"/>
+          <w:lang w:bidi="lo-LA"/>
+        </w:rPr>
+        <w:t xml:space="preserve"> KEOSOUDTHA</w:t>
+      </w:r>
+    </w:p>
+    <w:p>
+      <w:pPr>
+        <w:ind w:firstLine="720"/>
+        <w:rPr>
+          <w:rFonts w:ascii="Times New Roman" w:hAnsi="Times New Roman" w:cs="Times New Roman"/>
+          <w:b/>
+          <w:bCs/>
+          <w:sz w:val="28"/>
+          <w:lang w:bidi="lo-LA"/>
+        </w:rPr>
+      </w:pPr>
+      <w:r>
+        <w:rPr>
+          <w:rFonts w:ascii="Times New Roman" w:hAnsi="Times New Roman" w:cs="Times New Roman"/>
+          <w:b/>
+          <w:bCs/>
+          <w:sz w:val="28"/>
+          <w:lang w:bidi="lo-LA"/>
+        </w:rPr>
+        <w:t>Co-</w:t>
+      </w:r>
+      <w:r>
+        <w:rPr>
+          <w:rFonts w:ascii="Times New Roman" w:hAnsi="Times New Roman" w:cs="Times New Roman"/>
+          <w:b/>
+          <w:bCs/>
+          <w:sz w:val="28"/>
+          <w:lang w:bidi="lo-LA"/>
+        </w:rPr>
+        <w:t>Advisor</w:t>
+      </w:r>
+      <w:r>
+        <w:rPr>
+          <w:rFonts w:ascii="Times New Roman" w:hAnsi="Times New Roman" w:cs="Times New Roman"/>
+          <w:b/>
+          <w:bCs/>
+          <w:sz w:val="28"/>
+          <w:cs/>
+          <w:lang w:bidi="lo-LA"/>
+        </w:rPr>
+        <w:t>:</w:t>
+      </w:r>
+    </w:p>
+    <w:p>
+      <w:pPr>
+        <w:ind w:left="720" w:firstLine="720"/>
+        <w:rPr>
+          <w:rFonts w:ascii="Times New Roman" w:hAnsi="Times New Roman" w:cs="Times New Roman"/>
+          <w:b/>
+          <w:bCs/>
+          <w:sz w:val="28"/>
+          <w:lang w:bidi="lo-LA"/>
+        </w:rPr>
+      </w:pPr>
       <w:r>
         <w:rPr>
           <w:rFonts w:ascii="Times New Roman" w:hAnsi="Times New Roman" w:cs="Times New Roman"/>
@@ -1173,7 +1286,7 @@
           <w:sz w:val="28"/>
           <w:lang w:bidi="lo-LA"/>
         </w:rPr>
-        <w:t>Mr</w:t>
+        <w:t>Buasoth</w:t>
       </w:r>
       <w:proofErr w:type="spellEnd"/>
       <w:r>
@@ -1184,150 +1297,7 @@
           <w:sz w:val="28"/>
           <w:lang w:bidi="lo-LA"/>
         </w:rPr>
-        <w:t xml:space="preserve"> </w:t>
-      </w:r>
-      <w:proofErr w:type="spellStart"/>
-      <w:r>
-        <w:rPr>
-          <w:rFonts w:ascii="Times New Roman" w:hAnsi="Times New Roman" w:cs="Times New Roman"/>
-          <w:b/>
-          <w:bCs/>
-          <w:sz w:val="28"/>
-          <w:lang w:bidi="lo-LA"/>
-        </w:rPr>
-        <w:t>Bounxai</w:t>
-      </w:r>
-      <w:proofErr w:type="spellEnd"/>
-      <w:r>
-        <w:rPr>
-          <w:rFonts w:ascii="Times New Roman" w:hAnsi="Times New Roman" w:cs="Times New Roman"/>
-          <w:b/>
-          <w:bCs/>
-          <w:sz w:val="28"/>
-          <w:lang w:bidi="lo-LA"/>
-        </w:rPr>
-        <w:t xml:space="preserve"> XAIYAVONG</w:t>
-      </w:r>
-    </w:p>
-    <w:p>
-      <w:pPr>
-        <w:ind w:firstLine="720"/>
-        <w:rPr>
-          <w:rFonts w:ascii="Times New Roman" w:hAnsi="Times New Roman" w:cs="Times New Roman"/>
-          <w:b/>
-          <w:bCs/>
-          <w:sz w:val="28"/>
-          <w:lang w:bidi="lo-LA"/>
-        </w:rPr>
-      </w:pPr>
-      <w:r>
-        <w:rPr>
-          <w:rFonts w:ascii="Times New Roman" w:hAnsi="Times New Roman" w:cs="Times New Roman"/>
-          <w:b/>
-          <w:bCs/>
-          <w:sz w:val="28"/>
-          <w:lang w:bidi="lo-LA"/>
-        </w:rPr>
-        <w:t>Co-</w:t>
-      </w:r>
-      <w:r>
-        <w:rPr>
-          <w:rFonts w:ascii="Times New Roman" w:hAnsi="Times New Roman" w:cs="Times New Roman"/>
-          <w:b/>
-          <w:bCs/>
-          <w:sz w:val="28"/>
-          <w:lang w:bidi="lo-LA"/>
-        </w:rPr>
-        <w:t>Advisor</w:t>
-      </w:r>
-      <w:r>
-        <w:rPr>
-          <w:rFonts w:ascii="Times New Roman" w:hAnsi="Times New Roman" w:cs="Times New Roman"/>
-          <w:b/>
-          <w:bCs/>
-          <w:sz w:val="28"/>
-          <w:cs/>
-          <w:lang w:bidi="lo-LA"/>
-        </w:rPr>
-        <w:t>:</w:t>
-      </w:r>
-    </w:p>
-    <w:p>
-      <w:pPr>
-        <w:ind w:left="720" w:firstLine="720"/>
-        <w:rPr>
-          <w:rFonts w:ascii="Times New Roman" w:hAnsi="Times New Roman" w:cs="Times New Roman"/>
-          <w:b/>
-          <w:bCs/>
-          <w:sz w:val="28"/>
-          <w:lang w:bidi="lo-LA"/>
-        </w:rPr>
-      </w:pPr>
-      <w:r>
-        <w:rPr>
-          <w:rFonts w:ascii="Times New Roman" w:hAnsi="Times New Roman" w:cs="Times New Roman"/>
-          <w:b/>
-          <w:bCs/>
-          <w:sz w:val="28"/>
-          <w:lang w:bidi="lo-LA"/>
-        </w:rPr>
-        <w:t xml:space="preserve">      </w:t>
-      </w:r>
-      <w:proofErr w:type="spellStart"/>
-      <w:r>
-        <w:rPr>
-          <w:rFonts w:ascii="Times New Roman" w:hAnsi="Times New Roman" w:cs="Times New Roman"/>
-          <w:b/>
-          <w:bCs/>
-          <w:sz w:val="28"/>
-          <w:lang w:bidi="lo-LA"/>
-        </w:rPr>
-        <w:t>Mr</w:t>
-      </w:r>
-      <w:proofErr w:type="spellEnd"/>
-      <w:r>
-        <w:rPr>
-          <w:rFonts w:ascii="Times New Roman" w:hAnsi="Times New Roman" w:cs="Times New Roman"/>
-          <w:b/>
-          <w:bCs/>
-          <w:sz w:val="28"/>
-          <w:lang w:bidi="lo-LA"/>
-        </w:rPr>
-        <w:t xml:space="preserve"> </w:t>
-      </w:r>
-      <w:proofErr w:type="spellStart"/>
-      <w:r>
-        <w:rPr>
-          <w:rFonts w:ascii="Times New Roman" w:hAnsi="Times New Roman" w:cs="Times New Roman"/>
-          <w:b/>
-          <w:bCs/>
-          <w:sz w:val="28"/>
-          <w:lang w:bidi="lo-LA"/>
-        </w:rPr>
-        <w:t>Bounxai</w:t>
-      </w:r>
-      <w:proofErr w:type="spellEnd"/>
-      <w:r>
-        <w:rPr>
-          <w:rFonts w:ascii="Times New Roman" w:hAnsi="Times New Roman" w:cs="Times New Roman"/>
-          <w:b/>
-          <w:bCs/>
-          <w:sz w:val="28"/>
-          <w:lang w:bidi="lo-LA"/>
-        </w:rPr>
-        <w:t xml:space="preserve"> XAIYA</w:t>
-      </w:r>
-      <w:bookmarkStart w:id="0" w:name="_GoBack"/>
-      <w:bookmarkEnd w:id="0"/>
-      <w:r>
-        <w:rPr>
-          <w:rFonts w:ascii="Times New Roman" w:hAnsi="Times New Roman" w:cs="Times New Roman"/>
-          <w:b/>
-          <w:bCs/>
-          <w:sz w:val="28"/>
-          <w:lang w:bidi="lo-LA"/>
-        </w:rPr>
-        <w:t>VONG</w:t>
+        <w:t xml:space="preserve"> SAIYAJUK</w:t>
       </w:r>
     </w:p>
     <w:p>
@@ -1486,7 +1456,7 @@
 </file>
 
 <file path=word/styles.xml><?xml version="1.0" encoding="utf-8"?>
-<w:styles xmlns:mc="http://schemas.openxmlformats.org/markup-compatibility/2006" xmlns:r="http://schemas.openxmlformats.org/officeDocument/2006/relationships" xmlns:w="http://schemas.openxmlformats.org/wordprocessingml/2006/main" xmlns:w14="http://schemas.microsoft.com/office/word/2010/wordml" xmlns:w15="http://schemas.microsoft.com/office/word/2012/wordml" mc:Ignorable="w14 w15">
+<w:styles xmlns:mc="http://schemas.openxmlformats.org/markup-compatibility/2006" xmlns:r="http://schemas.openxmlformats.org/officeDocument/2006/relationships" xmlns:w="http://schemas.openxmlformats.org/wordprocessingml/2006/main" xmlns:w14="http://schemas.microsoft.com/office/word/2010/wordml" xmlns:w15="http://schemas.microsoft.com/office/word/2012/wordml" xmlns:w16se="http://schemas.microsoft.com/office/word/2015/wordml/symex" mc:Ignorable="w14 w15 w16se">
   <w:docDefaults>
     <w:rPrDefault>
       <w:rPr>
